--- a/resolve/Лабораторная работа 2.docx
+++ b/resolve/Лабораторная работа 2.docx
@@ -6,22 +6,19 @@
       <w:pPr>
         <w:pStyle w:val="Normal"/>
         <w:spacing w:lineRule="auto" w:line="240" w:before="0" w:after="0"/>
-        <w:jc w:val="right"/>
-        <w:rPr/>
-      </w:pPr>
-      <w:r>
-        <w:rPr>
-          <w:rFonts w:cs="Times New Roman" w:ascii="Times New Roman" w:hAnsi="Times New Roman"/>
-          <w:szCs w:val="28"/>
-        </w:rPr>
-        <w:t xml:space="preserve">Студент гр. ИПБ-15      </w:t>
-      </w:r>
-      <w:r>
-        <w:rPr>
-          <w:rFonts w:cs="Times New Roman" w:ascii="Times New Roman" w:hAnsi="Times New Roman"/>
-          <w:szCs w:val="28"/>
-        </w:rPr>
-        <w:t>Головкин Д.</w:t>
+        <w:jc w:val="center"/>
+        <w:rPr>
+          <w:sz w:val="30"/>
+          <w:szCs w:val="30"/>
+        </w:rPr>
+      </w:pPr>
+      <w:r>
+        <w:rPr>
+          <w:rFonts w:cs="Times New Roman" w:ascii="Times New Roman" w:hAnsi="Times New Roman"/>
+          <w:sz w:val="30"/>
+          <w:szCs w:val="30"/>
+        </w:rPr>
+        <w:t>Студент гр. ИПБ-15      Головкин Д.</w:t>
       </w:r>
     </w:p>
     <w:p>
@@ -72,9 +69,16 @@
     <w:p>
       <w:pPr>
         <w:pStyle w:val="Normal"/>
+        <w:widowControl/>
+        <w:numPr>
+          <w:ilvl w:val="0"/>
+          <w:numId w:val="3"/>
+        </w:numPr>
+        <w:bidi w:val="0"/>
         <w:spacing w:lineRule="auto" w:line="276" w:before="0" w:after="200"/>
-        <w:ind w:left="708" w:hanging="0"/>
+        <w:ind w:left="680" w:right="0" w:hanging="0"/>
         <w:contextualSpacing/>
+        <w:jc w:val="left"/>
         <w:rPr/>
       </w:pPr>
       <w:r>
@@ -89,35 +93,26 @@
     </w:p>
     <w:p>
       <w:pPr>
-        <w:pStyle w:val="ListParagraph"/>
+        <w:pStyle w:val="Normal"/>
+        <w:widowControl/>
+        <w:numPr>
+          <w:ilvl w:val="0"/>
+          <w:numId w:val="3"/>
+        </w:numPr>
+        <w:bidi w:val="0"/>
         <w:spacing w:lineRule="auto" w:line="276" w:before="0" w:after="200"/>
+        <w:ind w:left="680" w:right="0" w:hanging="0"/>
         <w:contextualSpacing/>
-        <w:rPr/>
-      </w:pPr>
-      <w:r>
-        <w:rPr>
-          <w:rFonts w:cs="Times New Roman" w:ascii="Times New Roman" w:hAnsi="Times New Roman"/>
-          <w:sz w:val="28"/>
-          <w:szCs w:val="28"/>
-        </w:rPr>
-        <w:tab/>
-        <w:t xml:space="preserve">Понятный, </w:t>
-      </w:r>
-      <w:r>
-        <w:rPr>
-          <w:rFonts w:cs="Times New Roman" w:ascii="Times New Roman" w:hAnsi="Times New Roman"/>
-          <w:sz w:val="28"/>
-          <w:szCs w:val="28"/>
-        </w:rPr>
-        <w:t>удобный</w:t>
-      </w:r>
-      <w:r>
-        <w:rPr>
-          <w:rFonts w:cs="Times New Roman" w:ascii="Times New Roman" w:hAnsi="Times New Roman"/>
-          <w:sz w:val="28"/>
-          <w:szCs w:val="28"/>
-        </w:rPr>
-        <w:t xml:space="preserve"> интерфейс.</w:t>
+        <w:jc w:val="left"/>
+        <w:rPr/>
+      </w:pPr>
+      <w:r>
+        <w:rPr>
+          <w:rFonts w:cs="Times New Roman" w:ascii="Times New Roman" w:hAnsi="Times New Roman"/>
+          <w:sz w:val="28"/>
+          <w:szCs w:val="28"/>
+        </w:rPr>
+        <w:t>Понятный, удобный интерфейс.</w:t>
       </w:r>
     </w:p>
     <w:p>
@@ -169,7 +164,7 @@
         <w:pStyle w:val="ListParagraph"/>
         <w:numPr>
           <w:ilvl w:val="0"/>
-          <w:numId w:val="2"/>
+          <w:numId w:val="4"/>
         </w:numPr>
         <w:rPr>
           <w:rFonts w:ascii="Times New Roman" w:hAnsi="Times New Roman" w:cs="Times New Roman"/>
@@ -189,167 +184,176 @@
     <w:p>
       <w:pPr>
         <w:pStyle w:val="ListParagraph"/>
+        <w:numPr>
+          <w:ilvl w:val="0"/>
+          <w:numId w:val="4"/>
+        </w:numPr>
+        <w:rPr/>
+      </w:pPr>
+      <w:r>
+        <w:rPr>
+          <w:rFonts w:cs="Times New Roman" w:ascii="Times New Roman" w:hAnsi="Times New Roman"/>
+          <w:sz w:val="28"/>
+          <w:szCs w:val="28"/>
+        </w:rPr>
+        <w:t>Овощи, фрукты</w:t>
+      </w:r>
+    </w:p>
+    <w:p>
+      <w:pPr>
+        <w:pStyle w:val="ListParagraph"/>
+        <w:numPr>
+          <w:ilvl w:val="0"/>
+          <w:numId w:val="4"/>
+        </w:numPr>
+        <w:rPr/>
+      </w:pPr>
+      <w:r>
+        <w:rPr>
+          <w:rFonts w:cs="Times New Roman" w:ascii="Times New Roman" w:hAnsi="Times New Roman"/>
+          <w:sz w:val="28"/>
+          <w:szCs w:val="28"/>
+        </w:rPr>
+        <w:t>Дача</w:t>
+      </w:r>
+    </w:p>
+    <w:p>
+      <w:pPr>
+        <w:pStyle w:val="ListParagraph"/>
+        <w:numPr>
+          <w:ilvl w:val="0"/>
+          <w:numId w:val="4"/>
+        </w:numPr>
+        <w:rPr/>
+      </w:pPr>
+      <w:r>
+        <w:rPr>
+          <w:rFonts w:cs="Times New Roman" w:ascii="Times New Roman" w:hAnsi="Times New Roman"/>
+          <w:sz w:val="28"/>
+          <w:szCs w:val="28"/>
+        </w:rPr>
+        <w:t>Профит</w:t>
+      </w:r>
+    </w:p>
+    <w:p>
+      <w:pPr>
+        <w:pStyle w:val="ListParagraph"/>
+        <w:numPr>
+          <w:ilvl w:val="0"/>
+          <w:numId w:val="4"/>
+        </w:numPr>
+        <w:rPr>
+          <w:rFonts w:ascii="Times New Roman" w:hAnsi="Times New Roman" w:cs="Times New Roman"/>
+          <w:sz w:val="28"/>
+          <w:szCs w:val="28"/>
+        </w:rPr>
+      </w:pPr>
+      <w:r>
+        <w:rPr>
+          <w:rFonts w:cs="Times New Roman" w:ascii="Times New Roman" w:hAnsi="Times New Roman"/>
+          <w:sz w:val="28"/>
+          <w:szCs w:val="28"/>
+        </w:rPr>
+        <w:t>Удобство</w:t>
+      </w:r>
+    </w:p>
+    <w:p>
+      <w:pPr>
+        <w:pStyle w:val="ListParagraph"/>
+        <w:numPr>
+          <w:ilvl w:val="0"/>
+          <w:numId w:val="4"/>
+        </w:numPr>
+        <w:rPr>
+          <w:rFonts w:ascii="Times New Roman" w:hAnsi="Times New Roman" w:cs="Times New Roman"/>
+          <w:sz w:val="28"/>
+          <w:szCs w:val="28"/>
+        </w:rPr>
+      </w:pPr>
+      <w:r>
+        <w:rPr>
+          <w:rFonts w:cs="Times New Roman" w:ascii="Times New Roman" w:hAnsi="Times New Roman"/>
+          <w:sz w:val="28"/>
+          <w:szCs w:val="28"/>
+        </w:rPr>
+        <w:t>Телефон</w:t>
+      </w:r>
+    </w:p>
+    <w:p>
+      <w:pPr>
+        <w:pStyle w:val="ListParagraph"/>
+        <w:numPr>
+          <w:ilvl w:val="0"/>
+          <w:numId w:val="4"/>
+        </w:numPr>
+        <w:rPr/>
+      </w:pPr>
+      <w:r>
+        <w:rPr>
+          <w:rFonts w:cs="Times New Roman" w:ascii="Times New Roman" w:hAnsi="Times New Roman"/>
+          <w:sz w:val="28"/>
+          <w:szCs w:val="28"/>
+        </w:rPr>
+        <w:t>Погода</w:t>
+      </w:r>
+    </w:p>
+    <w:p>
+      <w:pPr>
+        <w:pStyle w:val="ListParagraph"/>
+        <w:numPr>
+          <w:ilvl w:val="0"/>
+          <w:numId w:val="4"/>
+        </w:numPr>
+        <w:rPr>
+          <w:rFonts w:ascii="Times New Roman" w:hAnsi="Times New Roman" w:cs="Times New Roman"/>
+          <w:sz w:val="28"/>
+          <w:szCs w:val="28"/>
+        </w:rPr>
+      </w:pPr>
+      <w:r>
+        <w:rPr>
+          <w:rFonts w:cs="Times New Roman" w:ascii="Times New Roman" w:hAnsi="Times New Roman"/>
+          <w:sz w:val="28"/>
+          <w:szCs w:val="28"/>
+        </w:rPr>
+        <w:t>Карта</w:t>
+      </w:r>
+    </w:p>
+    <w:p>
+      <w:pPr>
+        <w:pStyle w:val="Normal"/>
+        <w:numPr>
+          <w:ilvl w:val="0"/>
+          <w:numId w:val="4"/>
+        </w:numPr>
+        <w:rPr>
+          <w:rFonts w:ascii="Times New Roman" w:hAnsi="Times New Roman" w:cs="Times New Roman"/>
+          <w:sz w:val="28"/>
+          <w:szCs w:val="28"/>
+        </w:rPr>
+      </w:pPr>
+      <w:r>
+        <w:rPr>
+          <w:rFonts w:cs="Times New Roman" w:ascii="Times New Roman" w:hAnsi="Times New Roman"/>
+          <w:sz w:val="28"/>
+          <w:szCs w:val="28"/>
+        </w:rPr>
+        <w:t>Источники вдохновения:</w:t>
+      </w:r>
+    </w:p>
+    <w:p>
+      <w:pPr>
+        <w:pStyle w:val="ListParagraph"/>
+        <w:widowControl/>
         <w:numPr>
           <w:ilvl w:val="0"/>
           <w:numId w:val="2"/>
         </w:numPr>
-        <w:rPr/>
-      </w:pPr>
-      <w:r>
-        <w:rPr>
-          <w:rFonts w:cs="Times New Roman" w:ascii="Times New Roman" w:hAnsi="Times New Roman"/>
-          <w:sz w:val="28"/>
-          <w:szCs w:val="28"/>
-        </w:rPr>
-        <w:t>Овощи, фрукты</w:t>
-      </w:r>
-    </w:p>
-    <w:p>
-      <w:pPr>
-        <w:pStyle w:val="ListParagraph"/>
-        <w:numPr>
-          <w:ilvl w:val="0"/>
-          <w:numId w:val="2"/>
-        </w:numPr>
-        <w:rPr/>
-      </w:pPr>
-      <w:r>
-        <w:rPr>
-          <w:rFonts w:cs="Times New Roman" w:ascii="Times New Roman" w:hAnsi="Times New Roman"/>
-          <w:sz w:val="28"/>
-          <w:szCs w:val="28"/>
-        </w:rPr>
-        <w:t>Дача</w:t>
-      </w:r>
-    </w:p>
-    <w:p>
-      <w:pPr>
-        <w:pStyle w:val="ListParagraph"/>
-        <w:numPr>
-          <w:ilvl w:val="0"/>
-          <w:numId w:val="2"/>
-        </w:numPr>
-        <w:rPr/>
-      </w:pPr>
-      <w:r>
-        <w:rPr>
-          <w:rFonts w:cs="Times New Roman" w:ascii="Times New Roman" w:hAnsi="Times New Roman"/>
-          <w:sz w:val="28"/>
-          <w:szCs w:val="28"/>
-        </w:rPr>
-        <w:t>Профит</w:t>
-      </w:r>
-    </w:p>
-    <w:p>
-      <w:pPr>
-        <w:pStyle w:val="ListParagraph"/>
-        <w:numPr>
-          <w:ilvl w:val="0"/>
-          <w:numId w:val="2"/>
-        </w:numPr>
-        <w:rPr>
-          <w:rFonts w:ascii="Times New Roman" w:hAnsi="Times New Roman" w:cs="Times New Roman"/>
-          <w:sz w:val="28"/>
-          <w:szCs w:val="28"/>
-        </w:rPr>
-      </w:pPr>
-      <w:r>
-        <w:rPr>
-          <w:rFonts w:cs="Times New Roman" w:ascii="Times New Roman" w:hAnsi="Times New Roman"/>
-          <w:sz w:val="28"/>
-          <w:szCs w:val="28"/>
-        </w:rPr>
-        <w:t>Удобство</w:t>
-      </w:r>
-    </w:p>
-    <w:p>
-      <w:pPr>
-        <w:pStyle w:val="ListParagraph"/>
-        <w:numPr>
-          <w:ilvl w:val="0"/>
-          <w:numId w:val="2"/>
-        </w:numPr>
-        <w:rPr>
-          <w:rFonts w:ascii="Times New Roman" w:hAnsi="Times New Roman" w:cs="Times New Roman"/>
-          <w:sz w:val="28"/>
-          <w:szCs w:val="28"/>
-        </w:rPr>
-      </w:pPr>
-      <w:r>
-        <w:rPr>
-          <w:rFonts w:cs="Times New Roman" w:ascii="Times New Roman" w:hAnsi="Times New Roman"/>
-          <w:sz w:val="28"/>
-          <w:szCs w:val="28"/>
-        </w:rPr>
-        <w:t>Телефон</w:t>
-      </w:r>
-    </w:p>
-    <w:p>
-      <w:pPr>
-        <w:pStyle w:val="ListParagraph"/>
-        <w:numPr>
-          <w:ilvl w:val="0"/>
-          <w:numId w:val="2"/>
-        </w:numPr>
-        <w:rPr/>
-      </w:pPr>
-      <w:r>
-        <w:rPr>
-          <w:rFonts w:cs="Times New Roman" w:ascii="Times New Roman" w:hAnsi="Times New Roman"/>
-          <w:sz w:val="28"/>
-          <w:szCs w:val="28"/>
-        </w:rPr>
-        <w:t>Погода</w:t>
-      </w:r>
-    </w:p>
-    <w:p>
-      <w:pPr>
-        <w:pStyle w:val="ListParagraph"/>
-        <w:numPr>
-          <w:ilvl w:val="0"/>
-          <w:numId w:val="2"/>
-        </w:numPr>
-        <w:rPr>
-          <w:rFonts w:ascii="Times New Roman" w:hAnsi="Times New Roman" w:cs="Times New Roman"/>
-          <w:sz w:val="28"/>
-          <w:szCs w:val="28"/>
-        </w:rPr>
-      </w:pPr>
-      <w:r>
-        <w:rPr>
-          <w:rFonts w:cs="Times New Roman" w:ascii="Times New Roman" w:hAnsi="Times New Roman"/>
-          <w:sz w:val="28"/>
-          <w:szCs w:val="28"/>
-        </w:rPr>
-        <w:t>Карта</w:t>
-      </w:r>
-    </w:p>
-    <w:p>
-      <w:pPr>
-        <w:pStyle w:val="Normal"/>
-        <w:ind w:left="1068" w:hanging="0"/>
-        <w:rPr>
-          <w:rFonts w:ascii="Times New Roman" w:hAnsi="Times New Roman" w:cs="Times New Roman"/>
-          <w:sz w:val="28"/>
-          <w:szCs w:val="28"/>
-        </w:rPr>
-      </w:pPr>
-      <w:r>
-        <w:rPr>
-          <w:rFonts w:cs="Times New Roman" w:ascii="Times New Roman" w:hAnsi="Times New Roman"/>
-          <w:sz w:val="28"/>
-          <w:szCs w:val="28"/>
-        </w:rPr>
-        <w:t>Источники вдохновения:</w:t>
-      </w:r>
-    </w:p>
-    <w:p>
-      <w:pPr>
-        <w:pStyle w:val="ListParagraph"/>
-        <w:numPr>
-          <w:ilvl w:val="0"/>
-          <w:numId w:val="3"/>
-        </w:numPr>
+        <w:bidi w:val="0"/>
+        <w:spacing w:lineRule="auto" w:line="252" w:before="0" w:after="160"/>
+        <w:ind w:left="0" w:right="0" w:hanging="0"/>
+        <w:contextualSpacing/>
+        <w:jc w:val="left"/>
         <w:rPr/>
       </w:pPr>
       <w:r>
@@ -372,7 +376,7 @@
       <w:r>
         <w:rPr/>
         <w:drawing>
-          <wp:inline distT="0" distB="0" distL="0" distR="5715">
+          <wp:inline distT="0" distB="0" distL="0" distR="0">
             <wp:extent cx="4280535" cy="2407920"/>
             <wp:effectExtent l="0" t="0" r="0" b="0"/>
             <wp:docPr id="1" name="Рисунок 9" descr="C:\Users\Alexander\Desktop\Smirnov\Лабораторная работа 2\gogle maps.jpg"/>
@@ -431,7 +435,12 @@
     <w:p>
       <w:pPr>
         <w:pStyle w:val="ListParagraph"/>
-        <w:ind w:left="1776" w:hanging="0"/>
+        <w:widowControl/>
+        <w:bidi w:val="0"/>
+        <w:spacing w:lineRule="auto" w:line="252" w:before="0" w:after="160"/>
+        <w:ind w:left="0" w:right="0" w:hanging="0"/>
+        <w:contextualSpacing/>
+        <w:jc w:val="left"/>
         <w:rPr/>
       </w:pPr>
       <w:r>
@@ -441,6 +450,72 @@
           <w:szCs w:val="28"/>
         </w:rPr>
         <w:t>У компании Яндекс есть удобный сервис, для просмотра надвигающихся осадков на длительный период времени.</w:t>
+      </w:r>
+    </w:p>
+    <w:p>
+      <w:pPr>
+        <w:pStyle w:val="ListParagraph"/>
+        <w:widowControl/>
+        <w:bidi w:val="0"/>
+        <w:spacing w:lineRule="auto" w:line="252" w:before="0" w:after="160"/>
+        <w:ind w:left="0" w:right="0" w:hanging="0"/>
+        <w:contextualSpacing/>
+        <w:jc w:val="left"/>
+        <w:rPr/>
+      </w:pPr>
+      <w:r>
+        <w:rPr>
+          <w:rFonts w:cs="Times New Roman" w:ascii="Times New Roman" w:hAnsi="Times New Roman"/>
+          <w:sz w:val="28"/>
+          <w:szCs w:val="28"/>
+        </w:rPr>
+        <w:t>Это очень удобно использовать , когда собираешься планировать свою деятельность</w:t>
+      </w:r>
+    </w:p>
+    <w:p>
+      <w:pPr>
+        <w:pStyle w:val="Normal"/>
+        <w:spacing w:lineRule="auto" w:line="259"/>
+        <w:rPr>
+          <w:rFonts w:ascii="Times New Roman" w:hAnsi="Times New Roman" w:cs="Times New Roman"/>
+          <w:sz w:val="28"/>
+          <w:szCs w:val="28"/>
+        </w:rPr>
+      </w:pPr>
+      <w:r>
+        <w:rPr>
+          <w:rFonts w:cs="Times New Roman" w:ascii="Times New Roman" w:hAnsi="Times New Roman"/>
+          <w:sz w:val="28"/>
+          <w:szCs w:val="28"/>
+        </w:rPr>
+      </w:r>
+      <w:r>
+        <w:br w:type="page"/>
+      </w:r>
+    </w:p>
+    <w:p>
+      <w:pPr>
+        <w:pStyle w:val="ListParagraph"/>
+        <w:widowControl/>
+        <w:numPr>
+          <w:ilvl w:val="0"/>
+          <w:numId w:val="2"/>
+        </w:numPr>
+        <w:bidi w:val="0"/>
+        <w:spacing w:lineRule="auto" w:line="252" w:before="0" w:after="160"/>
+        <w:ind w:left="0" w:right="0" w:hanging="0"/>
+        <w:contextualSpacing/>
+        <w:jc w:val="left"/>
+        <w:rPr/>
+      </w:pPr>
+      <w:r>
+        <w:rPr>
+          <w:rFonts w:cs="Times New Roman" w:ascii="Times New Roman" w:hAnsi="Times New Roman"/>
+          <w:b/>
+          <w:sz w:val="28"/>
+          <w:szCs w:val="28"/>
+        </w:rPr>
+        <w:t>Телефон</w:t>
       </w:r>
     </w:p>
     <w:p>
@@ -450,70 +525,9 @@
         <w:rPr/>
       </w:pPr>
       <w:r>
-        <w:rPr>
-          <w:rFonts w:cs="Times New Roman" w:ascii="Times New Roman" w:hAnsi="Times New Roman"/>
-          <w:sz w:val="28"/>
-          <w:szCs w:val="28"/>
-        </w:rPr>
-        <w:t>Это очень удобно использовать , когда собираешься планировать свою деятельность</w:t>
-      </w:r>
-    </w:p>
-    <w:p>
-      <w:pPr>
-        <w:pStyle w:val="Normal"/>
-        <w:spacing w:lineRule="auto" w:line="259"/>
-        <w:rPr>
-          <w:rFonts w:ascii="Times New Roman" w:hAnsi="Times New Roman" w:cs="Times New Roman"/>
-          <w:sz w:val="28"/>
-          <w:szCs w:val="28"/>
-        </w:rPr>
-      </w:pPr>
-      <w:r>
-        <w:rPr>
-          <w:rFonts w:cs="Times New Roman" w:ascii="Times New Roman" w:hAnsi="Times New Roman"/>
-          <w:sz w:val="28"/>
-          <w:szCs w:val="28"/>
-        </w:rPr>
-      </w:r>
-      <w:r>
-        <w:br w:type="page"/>
-      </w:r>
-    </w:p>
-    <w:p>
-      <w:pPr>
-        <w:pStyle w:val="ListParagraph"/>
-        <w:numPr>
-          <w:ilvl w:val="0"/>
-          <w:numId w:val="3"/>
-        </w:numPr>
-        <w:rPr>
-          <w:rFonts w:ascii="Times New Roman" w:hAnsi="Times New Roman" w:cs="Times New Roman"/>
-          <w:b/>
-          <w:b/>
-          <w:sz w:val="28"/>
-          <w:szCs w:val="28"/>
-        </w:rPr>
-      </w:pPr>
-      <w:r>
-        <w:rPr>
-          <w:rFonts w:cs="Times New Roman" w:ascii="Times New Roman" w:hAnsi="Times New Roman"/>
-          <w:b/>
-          <w:sz w:val="28"/>
-          <w:szCs w:val="28"/>
-        </w:rPr>
-        <w:t>Телефон</w:t>
-      </w:r>
-    </w:p>
-    <w:p>
-      <w:pPr>
-        <w:pStyle w:val="ListParagraph"/>
-        <w:ind w:left="1776" w:hanging="0"/>
-        <w:rPr/>
-      </w:pPr>
-      <w:r>
         <w:rPr/>
         <w:drawing>
-          <wp:inline distT="0" distB="6985" distL="0" distR="0">
+          <wp:inline distT="0" distB="0" distL="0" distR="0">
             <wp:extent cx="4389120" cy="2831465"/>
             <wp:effectExtent l="0" t="0" r="0" b="0"/>
             <wp:docPr id="2" name="Рисунок 11" descr="C:\Users\Alexander\Desktop\Smirnov\Лабораторная работа 2\Смартфон.jpg"/>
@@ -572,20 +586,21 @@
     <w:p>
       <w:pPr>
         <w:pStyle w:val="ListParagraph"/>
-        <w:ind w:left="1776" w:hanging="0"/>
-        <w:rPr>
-          <w:rFonts w:ascii="Times New Roman" w:hAnsi="Times New Roman" w:cs="Times New Roman"/>
-          <w:sz w:val="28"/>
-          <w:szCs w:val="28"/>
-        </w:rPr>
-      </w:pPr>
-      <w:r>
-        <w:rPr>
-          <w:rFonts w:cs="Times New Roman" w:ascii="Times New Roman" w:hAnsi="Times New Roman"/>
-          <w:sz w:val="28"/>
-          <w:szCs w:val="28"/>
-        </w:rPr>
-        <w:t>В современном мире у большинства людей есть свой телефон.</w:t>
+        <w:widowControl/>
+        <w:bidi w:val="0"/>
+        <w:spacing w:lineRule="auto" w:line="252" w:before="0" w:after="160"/>
+        <w:ind w:left="0" w:right="0" w:hanging="0"/>
+        <w:contextualSpacing/>
+        <w:jc w:val="left"/>
+        <w:rPr/>
+      </w:pPr>
+      <w:r>
+        <w:rPr>
+          <w:rFonts w:cs="Times New Roman" w:ascii="Times New Roman" w:hAnsi="Times New Roman"/>
+          <w:sz w:val="28"/>
+          <w:szCs w:val="28"/>
+        </w:rPr>
+        <w:t>Смартфон стал неотъемлимой частью жизни каждого современного человека. Именно в нем сочетаются все современные гаджеты, которые он использует</w:t>
       </w:r>
     </w:p>
     <w:p>
@@ -604,31 +619,12 @@
           <w:sz w:val="28"/>
           <w:szCs w:val="28"/>
         </w:rPr>
-        <w:t>Согласно исследованиям, каждый четвертый пользователь проводит за смартфоном более 7 часов в день. Практически все операции, также совершаются с мобильных устройств.</w:t>
       </w:r>
     </w:p>
     <w:p>
       <w:pPr>
         <w:pStyle w:val="ListParagraph"/>
-        <w:ind w:left="1776" w:hanging="0"/>
-        <w:rPr>
-          <w:rFonts w:ascii="Times New Roman" w:hAnsi="Times New Roman" w:cs="Times New Roman"/>
-          <w:sz w:val="28"/>
-          <w:szCs w:val="28"/>
-        </w:rPr>
-      </w:pPr>
-      <w:r>
-        <w:rPr>
-          <w:rFonts w:cs="Times New Roman" w:ascii="Times New Roman" w:hAnsi="Times New Roman"/>
-          <w:sz w:val="28"/>
-          <w:szCs w:val="28"/>
-        </w:rPr>
-      </w:r>
-    </w:p>
-    <w:p>
-      <w:pPr>
-        <w:pStyle w:val="ListParagraph"/>
-        <w:ind w:hanging="0"/>
+        <w:ind w:left="720" w:hanging="0"/>
         <w:rPr>
           <w:rFonts w:ascii="Times New Roman" w:hAnsi="Times New Roman" w:cs="Times New Roman"/>
           <w:b/>
@@ -638,7 +634,12 @@
         </w:rPr>
       </w:pPr>
       <w:r>
-        <w:rPr/>
+        <w:rPr>
+          <w:rFonts w:cs="Times New Roman" w:ascii="Times New Roman" w:hAnsi="Times New Roman"/>
+          <w:b/>
+          <w:sz w:val="28"/>
+          <w:szCs w:val="28"/>
+        </w:rPr>
       </w:r>
       <w:r>
         <w:br w:type="page"/>
@@ -675,11 +676,60 @@
         </w:rPr>
       </w:pPr>
       <w:r>
-        <w:rPr/>
+        <w:rPr>
+          <w:rFonts w:cs="Times New Roman" w:ascii="Times New Roman" w:hAnsi="Times New Roman"/>
+          <w:b/>
+          <w:sz w:val="32"/>
+          <w:szCs w:val="32"/>
+        </w:rPr>
       </w:r>
       <w:bookmarkStart w:id="0" w:name="_GoBack"/>
       <w:bookmarkStart w:id="1" w:name="_GoBack"/>
       <w:bookmarkEnd w:id="1"/>
+    </w:p>
+    <w:p>
+      <w:pPr>
+        <w:pStyle w:val="Normal"/>
+        <w:spacing w:before="0" w:after="160"/>
+        <w:ind w:left="360" w:hanging="0"/>
+        <w:rPr/>
+      </w:pPr>
+      <w:r>
+        <w:rPr/>
+      </w:r>
+    </w:p>
+    <w:p>
+      <w:pPr>
+        <w:pStyle w:val="Normal"/>
+        <w:spacing w:before="0" w:after="160"/>
+        <w:ind w:left="360" w:hanging="0"/>
+        <w:rPr/>
+      </w:pPr>
+      <w:r>
+        <w:rPr/>
+      </w:r>
+    </w:p>
+    <w:p>
+      <w:pPr>
+        <w:pStyle w:val="Normal"/>
+        <w:spacing w:before="0" w:after="160"/>
+        <w:ind w:left="360" w:hanging="0"/>
+        <w:rPr/>
+      </w:pPr>
+      <w:r>
+        <w:rPr/>
+      </w:r>
+    </w:p>
+    <w:p>
+      <w:pPr>
+        <w:pStyle w:val="Normal"/>
+        <w:spacing w:before="0" w:after="160"/>
+        <w:ind w:left="360" w:hanging="0"/>
+        <w:rPr/>
+      </w:pPr>
+      <w:r>
+        <w:rPr/>
+      </w:r>
     </w:p>
     <w:p>
       <w:pPr>
@@ -694,12 +744,12 @@
           <wp:anchor behindDoc="0" distT="0" distB="0" distL="0" distR="0" simplePos="0" locked="0" layoutInCell="1" allowOverlap="1" relativeHeight="4">
             <wp:simplePos x="0" y="0"/>
             <wp:positionH relativeFrom="column">
-              <wp:posOffset>-1108075</wp:posOffset>
+              <wp:posOffset>-1160780</wp:posOffset>
             </wp:positionH>
             <wp:positionV relativeFrom="paragraph">
-              <wp:posOffset>1377950</wp:posOffset>
+              <wp:posOffset>93345</wp:posOffset>
             </wp:positionV>
-            <wp:extent cx="2727325" cy="4857115"/>
+            <wp:extent cx="3497580" cy="6226810"/>
             <wp:effectExtent l="0" t="0" r="0" b="0"/>
             <wp:wrapSquare wrapText="largest"/>
             <wp:docPr id="3" name="Изображение1" descr=""/>
@@ -724,7 +774,7 @@
                   <pic:spPr bwMode="auto">
                     <a:xfrm>
                       <a:off x="0" y="0"/>
-                      <a:ext cx="2727325" cy="4857115"/>
+                      <a:ext cx="3497580" cy="6226810"/>
                     </a:xfrm>
                     <a:prstGeom prst="rect">
                       <a:avLst/>
@@ -735,16 +785,324 @@
             </a:graphic>
           </wp:anchor>
         </w:drawing>
+      </w:r>
+    </w:p>
+    <w:p>
+      <w:pPr>
+        <w:pStyle w:val="Normal"/>
+        <w:spacing w:before="0" w:after="160"/>
+        <w:ind w:left="360" w:hanging="0"/>
+        <w:rPr/>
+      </w:pPr>
+      <w:r>
+        <w:rPr/>
+      </w:r>
+    </w:p>
+    <w:p>
+      <w:pPr>
+        <w:pStyle w:val="Normal"/>
+        <w:spacing w:before="0" w:after="160"/>
+        <w:ind w:left="360" w:hanging="0"/>
+        <w:rPr/>
+      </w:pPr>
+      <w:r>
+        <w:rPr/>
+      </w:r>
+    </w:p>
+    <w:p>
+      <w:pPr>
+        <w:pStyle w:val="Normal"/>
+        <w:spacing w:before="0" w:after="160"/>
+        <w:ind w:left="360" w:hanging="0"/>
+        <w:rPr/>
+      </w:pPr>
+      <w:r>
+        <w:rPr/>
+      </w:r>
+    </w:p>
+    <w:p>
+      <w:pPr>
+        <w:pStyle w:val="Normal"/>
+        <w:spacing w:before="0" w:after="160"/>
+        <w:ind w:left="360" w:hanging="0"/>
+        <w:rPr/>
+      </w:pPr>
+      <w:r>
+        <w:rPr/>
+      </w:r>
+    </w:p>
+    <w:p>
+      <w:pPr>
+        <w:pStyle w:val="Normal"/>
+        <w:spacing w:before="0" w:after="160"/>
+        <w:ind w:left="360" w:hanging="0"/>
+        <w:rPr/>
+      </w:pPr>
+      <w:r>
+        <w:rPr/>
+      </w:r>
+    </w:p>
+    <w:p>
+      <w:pPr>
+        <w:pStyle w:val="Normal"/>
+        <w:spacing w:before="0" w:after="160"/>
+        <w:ind w:left="360" w:hanging="0"/>
+        <w:rPr/>
+      </w:pPr>
+      <w:r>
+        <w:rPr/>
+      </w:r>
+    </w:p>
+    <w:p>
+      <w:pPr>
+        <w:pStyle w:val="Normal"/>
+        <w:spacing w:before="0" w:after="160"/>
+        <w:ind w:left="360" w:hanging="0"/>
+        <w:rPr/>
+      </w:pPr>
+      <w:r>
+        <w:rPr/>
+      </w:r>
+    </w:p>
+    <w:p>
+      <w:pPr>
+        <w:pStyle w:val="Normal"/>
+        <w:spacing w:before="0" w:after="160"/>
+        <w:ind w:left="360" w:hanging="0"/>
+        <w:rPr/>
+      </w:pPr>
+      <w:r>
+        <w:rPr/>
+      </w:r>
+    </w:p>
+    <w:p>
+      <w:pPr>
+        <w:pStyle w:val="Normal"/>
+        <w:spacing w:before="0" w:after="160"/>
+        <w:ind w:left="360" w:hanging="0"/>
+        <w:rPr/>
+      </w:pPr>
+      <w:r>
+        <w:rPr/>
+      </w:r>
+    </w:p>
+    <w:p>
+      <w:pPr>
+        <w:pStyle w:val="Normal"/>
+        <w:spacing w:before="0" w:after="160"/>
+        <w:ind w:left="360" w:hanging="0"/>
+        <w:rPr/>
+      </w:pPr>
+      <w:r>
+        <w:rPr/>
+      </w:r>
+    </w:p>
+    <w:p>
+      <w:pPr>
+        <w:pStyle w:val="Normal"/>
+        <w:spacing w:before="0" w:after="160"/>
+        <w:ind w:left="360" w:hanging="0"/>
+        <w:rPr/>
+      </w:pPr>
+      <w:r>
+        <w:rPr/>
+      </w:r>
+    </w:p>
+    <w:p>
+      <w:pPr>
+        <w:pStyle w:val="Normal"/>
+        <w:spacing w:before="0" w:after="160"/>
+        <w:ind w:left="360" w:hanging="0"/>
+        <w:rPr/>
+      </w:pPr>
+      <w:r>
+        <w:rPr/>
+      </w:r>
+    </w:p>
+    <w:p>
+      <w:pPr>
+        <w:pStyle w:val="Normal"/>
+        <w:spacing w:before="0" w:after="160"/>
+        <w:ind w:left="360" w:hanging="0"/>
+        <w:rPr/>
+      </w:pPr>
+      <w:r>
+        <w:rPr/>
+      </w:r>
+    </w:p>
+    <w:p>
+      <w:pPr>
+        <w:pStyle w:val="Normal"/>
+        <w:spacing w:before="0" w:after="160"/>
+        <w:ind w:left="360" w:hanging="0"/>
+        <w:rPr/>
+      </w:pPr>
+      <w:r>
+        <w:rPr/>
+      </w:r>
+    </w:p>
+    <w:p>
+      <w:pPr>
+        <w:pStyle w:val="Normal"/>
+        <w:spacing w:before="0" w:after="160"/>
+        <w:ind w:left="360" w:hanging="0"/>
+        <w:rPr/>
+      </w:pPr>
+      <w:r>
+        <w:rPr/>
+      </w:r>
+    </w:p>
+    <w:p>
+      <w:pPr>
+        <w:pStyle w:val="Normal"/>
+        <w:spacing w:before="0" w:after="160"/>
+        <w:ind w:left="360" w:hanging="0"/>
+        <w:rPr/>
+      </w:pPr>
+      <w:r>
+        <w:rPr/>
+      </w:r>
+    </w:p>
+    <w:p>
+      <w:pPr>
+        <w:pStyle w:val="Normal"/>
+        <w:spacing w:before="0" w:after="160"/>
+        <w:ind w:left="360" w:hanging="0"/>
+        <w:rPr/>
+      </w:pPr>
+      <w:r>
+        <w:rPr/>
+      </w:r>
+    </w:p>
+    <w:p>
+      <w:pPr>
+        <w:pStyle w:val="Normal"/>
+        <w:spacing w:before="0" w:after="160"/>
+        <w:ind w:left="360" w:hanging="0"/>
+        <w:rPr/>
+      </w:pPr>
+      <w:r>
+        <w:rPr/>
+      </w:r>
+    </w:p>
+    <w:p>
+      <w:pPr>
+        <w:pStyle w:val="Normal"/>
+        <w:spacing w:before="0" w:after="160"/>
+        <w:ind w:left="360" w:hanging="0"/>
+        <w:rPr/>
+      </w:pPr>
+      <w:r>
+        <w:rPr/>
+      </w:r>
+    </w:p>
+    <w:p>
+      <w:pPr>
+        <w:pStyle w:val="Normal"/>
+        <w:spacing w:before="0" w:after="160"/>
+        <w:ind w:left="360" w:hanging="0"/>
+        <w:rPr/>
+      </w:pPr>
+      <w:r>
+        <w:rPr/>
+      </w:r>
+    </w:p>
+    <w:p>
+      <w:pPr>
+        <w:pStyle w:val="Normal"/>
+        <w:spacing w:before="0" w:after="160"/>
+        <w:ind w:left="360" w:hanging="0"/>
+        <w:rPr/>
+      </w:pPr>
+      <w:r>
+        <w:rPr/>
+      </w:r>
+    </w:p>
+    <w:p>
+      <w:pPr>
+        <w:pStyle w:val="Normal"/>
+        <w:spacing w:before="0" w:after="160"/>
+        <w:ind w:left="360" w:hanging="0"/>
+        <w:rPr/>
+      </w:pPr>
+      <w:r>
+        <w:rPr/>
+      </w:r>
+    </w:p>
+    <w:p>
+      <w:pPr>
+        <w:pStyle w:val="Normal"/>
+        <w:spacing w:before="0" w:after="160"/>
+        <w:ind w:left="360" w:hanging="0"/>
+        <w:rPr/>
+      </w:pPr>
+      <w:r>
+        <w:rPr/>
+      </w:r>
+    </w:p>
+    <w:p>
+      <w:pPr>
+        <w:pStyle w:val="Normal"/>
+        <w:spacing w:before="0" w:after="160"/>
+        <w:ind w:left="360" w:hanging="0"/>
+        <w:rPr/>
+      </w:pPr>
+      <w:r>
+        <w:rPr/>
+      </w:r>
+    </w:p>
+    <w:p>
+      <w:pPr>
+        <w:pStyle w:val="Normal"/>
+        <w:spacing w:before="0" w:after="160"/>
+        <w:ind w:left="360" w:hanging="0"/>
+        <w:rPr/>
+      </w:pPr>
+      <w:r>
+        <w:rPr/>
+      </w:r>
+    </w:p>
+    <w:p>
+      <w:pPr>
+        <w:pStyle w:val="Normal"/>
+        <w:spacing w:before="0" w:after="160"/>
+        <w:ind w:left="360" w:hanging="0"/>
+        <w:rPr/>
+      </w:pPr>
+      <w:r>
+        <w:rPr/>
+      </w:r>
+    </w:p>
+    <w:p>
+      <w:pPr>
+        <w:pStyle w:val="Normal"/>
+        <w:spacing w:before="0" w:after="160"/>
+        <w:ind w:left="360" w:hanging="0"/>
+        <w:rPr/>
+      </w:pPr>
+      <w:r>
+        <w:rPr/>
+      </w:r>
+    </w:p>
+    <w:p>
+      <w:pPr>
+        <w:pStyle w:val="Normal"/>
+        <w:spacing w:before="0" w:after="160"/>
+        <w:ind w:left="360" w:hanging="0"/>
+        <w:rPr/>
+      </w:pPr>
+      <w:r>
+        <w:rPr/>
         <w:drawing>
           <wp:anchor behindDoc="0" distT="0" distB="0" distL="0" distR="0" simplePos="0" locked="0" layoutInCell="1" allowOverlap="1" relativeHeight="5">
             <wp:simplePos x="0" y="0"/>
             <wp:positionH relativeFrom="column">
-              <wp:posOffset>1619250</wp:posOffset>
+              <wp:posOffset>-382905</wp:posOffset>
             </wp:positionH>
             <wp:positionV relativeFrom="paragraph">
-              <wp:posOffset>1375410</wp:posOffset>
+              <wp:posOffset>1710055</wp:posOffset>
             </wp:positionV>
-            <wp:extent cx="2720975" cy="4845685"/>
+            <wp:extent cx="3664585" cy="6524625"/>
             <wp:effectExtent l="0" t="0" r="0" b="0"/>
             <wp:wrapSquare wrapText="largest"/>
             <wp:docPr id="4" name="Изображение2" descr=""/>
@@ -769,7 +1127,7 @@
                   <pic:spPr bwMode="auto">
                     <a:xfrm>
                       <a:off x="0" y="0"/>
-                      <a:ext cx="2720975" cy="4845685"/>
+                      <a:ext cx="3664585" cy="6524625"/>
                     </a:xfrm>
                     <a:prstGeom prst="rect">
                       <a:avLst/>
@@ -785,7 +1143,7 @@
     <w:sectPr>
       <w:type w:val="nextPage"/>
       <w:pgSz w:w="11906" w:h="16838"/>
-      <w:pgMar w:left="1701" w:right="850" w:header="0" w:top="1134" w:footer="0" w:bottom="1134" w:gutter="0"/>
+      <w:pgMar w:left="1701" w:right="845" w:header="0" w:top="1134" w:footer="0" w:bottom="1134" w:gutter="0"/>
       <w:pgNumType w:fmt="decimal"/>
       <w:formProt w:val="false"/>
       <w:textDirection w:val="lrTb"/>
@@ -883,143 +1241,125 @@
   <w:abstractNum w:abstractNumId="2">
     <w:lvl w:ilvl="0">
       <w:start w:val="1"/>
-      <w:numFmt w:val="bullet"/>
-      <w:lvlText w:val=""/>
-      <w:lvlJc w:val="left"/>
-      <w:pPr>
-        <w:ind w:left="1428" w:hanging="360"/>
-      </w:pPr>
-      <w:rPr>
-        <w:rFonts w:ascii="Symbol" w:hAnsi="Symbol" w:cs="Symbol" w:hint="default"/>
-      </w:rPr>
+      <w:numFmt w:val="decimal"/>
+      <w:lvlText w:val="%1)"/>
+      <w:lvlJc w:val="left"/>
+      <w:pPr>
+        <w:ind w:left="1776" w:hanging="360"/>
+      </w:pPr>
     </w:lvl>
     <w:lvl w:ilvl="1">
       <w:start w:val="1"/>
-      <w:numFmt w:val="bullet"/>
-      <w:lvlText w:val="o"/>
-      <w:lvlJc w:val="left"/>
-      <w:pPr>
-        <w:ind w:left="2148" w:hanging="360"/>
-      </w:pPr>
-      <w:rPr>
-        <w:rFonts w:ascii="Courier New" w:hAnsi="Courier New" w:cs="Courier New" w:hint="default"/>
-        <w:rFonts w:cs="Courier New"/>
-      </w:rPr>
+      <w:numFmt w:val="lowerLetter"/>
+      <w:lvlText w:val="%2."/>
+      <w:lvlJc w:val="left"/>
+      <w:pPr>
+        <w:ind w:left="2496" w:hanging="360"/>
+      </w:pPr>
     </w:lvl>
     <w:lvl w:ilvl="2">
       <w:start w:val="1"/>
-      <w:numFmt w:val="bullet"/>
-      <w:lvlText w:val=""/>
-      <w:lvlJc w:val="left"/>
-      <w:pPr>
-        <w:ind w:left="2868" w:hanging="360"/>
-      </w:pPr>
-      <w:rPr>
-        <w:rFonts w:ascii="Wingdings" w:hAnsi="Wingdings" w:cs="Wingdings" w:hint="default"/>
-      </w:rPr>
+      <w:numFmt w:val="lowerRoman"/>
+      <w:lvlText w:val="%3."/>
+      <w:lvlJc w:val="right"/>
+      <w:pPr>
+        <w:ind w:left="3216" w:hanging="180"/>
+      </w:pPr>
     </w:lvl>
     <w:lvl w:ilvl="3">
       <w:start w:val="1"/>
-      <w:numFmt w:val="bullet"/>
-      <w:lvlText w:val=""/>
-      <w:lvlJc w:val="left"/>
-      <w:pPr>
-        <w:ind w:left="3588" w:hanging="360"/>
-      </w:pPr>
-      <w:rPr>
-        <w:rFonts w:ascii="Symbol" w:hAnsi="Symbol" w:cs="Symbol" w:hint="default"/>
-      </w:rPr>
+      <w:numFmt w:val="decimal"/>
+      <w:lvlText w:val="%4."/>
+      <w:lvlJc w:val="left"/>
+      <w:pPr>
+        <w:ind w:left="3936" w:hanging="360"/>
+      </w:pPr>
     </w:lvl>
     <w:lvl w:ilvl="4">
       <w:start w:val="1"/>
-      <w:numFmt w:val="bullet"/>
-      <w:lvlText w:val="o"/>
-      <w:lvlJc w:val="left"/>
-      <w:pPr>
-        <w:ind w:left="4308" w:hanging="360"/>
-      </w:pPr>
-      <w:rPr>
-        <w:rFonts w:ascii="Courier New" w:hAnsi="Courier New" w:cs="Courier New" w:hint="default"/>
-        <w:rFonts w:cs="Courier New"/>
-      </w:rPr>
+      <w:numFmt w:val="lowerLetter"/>
+      <w:lvlText w:val="%5."/>
+      <w:lvlJc w:val="left"/>
+      <w:pPr>
+        <w:ind w:left="4656" w:hanging="360"/>
+      </w:pPr>
     </w:lvl>
     <w:lvl w:ilvl="5">
       <w:start w:val="1"/>
-      <w:numFmt w:val="bullet"/>
-      <w:lvlText w:val=""/>
-      <w:lvlJc w:val="left"/>
-      <w:pPr>
-        <w:ind w:left="5028" w:hanging="360"/>
-      </w:pPr>
-      <w:rPr>
-        <w:rFonts w:ascii="Wingdings" w:hAnsi="Wingdings" w:cs="Wingdings" w:hint="default"/>
-      </w:rPr>
+      <w:numFmt w:val="lowerRoman"/>
+      <w:lvlText w:val="%6."/>
+      <w:lvlJc w:val="right"/>
+      <w:pPr>
+        <w:ind w:left="5376" w:hanging="180"/>
+      </w:pPr>
     </w:lvl>
     <w:lvl w:ilvl="6">
       <w:start w:val="1"/>
-      <w:numFmt w:val="bullet"/>
-      <w:lvlText w:val=""/>
-      <w:lvlJc w:val="left"/>
-      <w:pPr>
-        <w:ind w:left="5748" w:hanging="360"/>
-      </w:pPr>
-      <w:rPr>
-        <w:rFonts w:ascii="Symbol" w:hAnsi="Symbol" w:cs="Symbol" w:hint="default"/>
-      </w:rPr>
+      <w:numFmt w:val="decimal"/>
+      <w:lvlText w:val="%7."/>
+      <w:lvlJc w:val="left"/>
+      <w:pPr>
+        <w:ind w:left="6096" w:hanging="360"/>
+      </w:pPr>
     </w:lvl>
     <w:lvl w:ilvl="7">
       <w:start w:val="1"/>
-      <w:numFmt w:val="bullet"/>
-      <w:lvlText w:val="o"/>
-      <w:lvlJc w:val="left"/>
-      <w:pPr>
-        <w:ind w:left="6468" w:hanging="360"/>
-      </w:pPr>
-      <w:rPr>
-        <w:rFonts w:ascii="Courier New" w:hAnsi="Courier New" w:cs="Courier New" w:hint="default"/>
-        <w:rFonts w:cs="Courier New"/>
-      </w:rPr>
+      <w:numFmt w:val="lowerLetter"/>
+      <w:lvlText w:val="%8."/>
+      <w:lvlJc w:val="left"/>
+      <w:pPr>
+        <w:ind w:left="6816" w:hanging="360"/>
+      </w:pPr>
     </w:lvl>
     <w:lvl w:ilvl="8">
       <w:start w:val="1"/>
-      <w:numFmt w:val="bullet"/>
-      <w:lvlText w:val=""/>
-      <w:lvlJc w:val="left"/>
-      <w:pPr>
-        <w:ind w:left="7188" w:hanging="360"/>
-      </w:pPr>
-      <w:rPr>
-        <w:rFonts w:ascii="Wingdings" w:hAnsi="Wingdings" w:cs="Wingdings" w:hint="default"/>
-      </w:rPr>
+      <w:numFmt w:val="lowerRoman"/>
+      <w:lvlText w:val="%9."/>
+      <w:lvlJc w:val="right"/>
+      <w:pPr>
+        <w:ind w:left="7536" w:hanging="180"/>
+      </w:pPr>
     </w:lvl>
   </w:abstractNum>
   <w:abstractNum w:abstractNumId="3">
     <w:lvl w:ilvl="0">
       <w:start w:val="1"/>
       <w:numFmt w:val="decimal"/>
-      <w:lvlText w:val="%1)"/>
-      <w:lvlJc w:val="left"/>
-      <w:pPr>
-        <w:ind w:left="1776" w:hanging="360"/>
-      </w:pPr>
+      <w:lvlText w:val="%1."/>
+      <w:lvlJc w:val="left"/>
+      <w:pPr>
+        <w:tabs>
+          <w:tab w:val="num" w:pos="2136"/>
+        </w:tabs>
+        <w:ind w:left="2136" w:hanging="360"/>
+      </w:pPr>
+      <w:rPr/>
     </w:lvl>
     <w:lvl w:ilvl="1">
       <w:start w:val="1"/>
-      <w:numFmt w:val="lowerLetter"/>
+      <w:numFmt w:val="decimal"/>
       <w:lvlText w:val="%2."/>
       <w:lvlJc w:val="left"/>
       <w:pPr>
+        <w:tabs>
+          <w:tab w:val="num" w:pos="2496"/>
+        </w:tabs>
         <w:ind w:left="2496" w:hanging="360"/>
       </w:pPr>
+      <w:rPr/>
     </w:lvl>
     <w:lvl w:ilvl="2">
       <w:start w:val="1"/>
-      <w:numFmt w:val="lowerRoman"/>
+      <w:numFmt w:val="decimal"/>
       <w:lvlText w:val="%3."/>
-      <w:lvlJc w:val="right"/>
-      <w:pPr>
-        <w:ind w:left="3216" w:hanging="180"/>
-      </w:pPr>
+      <w:lvlJc w:val="left"/>
+      <w:pPr>
+        <w:tabs>
+          <w:tab w:val="num" w:pos="2856"/>
+        </w:tabs>
+        <w:ind w:left="2856" w:hanging="360"/>
+      </w:pPr>
+      <w:rPr/>
     </w:lvl>
     <w:lvl w:ilvl="3">
       <w:start w:val="1"/>
@@ -1027,26 +1367,38 @@
       <w:lvlText w:val="%4."/>
       <w:lvlJc w:val="left"/>
       <w:pPr>
+        <w:tabs>
+          <w:tab w:val="num" w:pos="3216"/>
+        </w:tabs>
+        <w:ind w:left="3216" w:hanging="360"/>
+      </w:pPr>
+      <w:rPr/>
+    </w:lvl>
+    <w:lvl w:ilvl="4">
+      <w:start w:val="1"/>
+      <w:numFmt w:val="decimal"/>
+      <w:lvlText w:val="%5."/>
+      <w:lvlJc w:val="left"/>
+      <w:pPr>
+        <w:tabs>
+          <w:tab w:val="num" w:pos="3576"/>
+        </w:tabs>
+        <w:ind w:left="3576" w:hanging="360"/>
+      </w:pPr>
+      <w:rPr/>
+    </w:lvl>
+    <w:lvl w:ilvl="5">
+      <w:start w:val="1"/>
+      <w:numFmt w:val="decimal"/>
+      <w:lvlText w:val="%6."/>
+      <w:lvlJc w:val="left"/>
+      <w:pPr>
+        <w:tabs>
+          <w:tab w:val="num" w:pos="3936"/>
+        </w:tabs>
         <w:ind w:left="3936" w:hanging="360"/>
       </w:pPr>
-    </w:lvl>
-    <w:lvl w:ilvl="4">
-      <w:start w:val="1"/>
-      <w:numFmt w:val="lowerLetter"/>
-      <w:lvlText w:val="%5."/>
-      <w:lvlJc w:val="left"/>
-      <w:pPr>
-        <w:ind w:left="4656" w:hanging="360"/>
-      </w:pPr>
-    </w:lvl>
-    <w:lvl w:ilvl="5">
-      <w:start w:val="1"/>
-      <w:numFmt w:val="lowerRoman"/>
-      <w:lvlText w:val="%6."/>
-      <w:lvlJc w:val="right"/>
-      <w:pPr>
-        <w:ind w:left="5376" w:hanging="180"/>
-      </w:pPr>
+      <w:rPr/>
     </w:lvl>
     <w:lvl w:ilvl="6">
       <w:start w:val="1"/>
@@ -1054,29 +1406,160 @@
       <w:lvlText w:val="%7."/>
       <w:lvlJc w:val="left"/>
       <w:pPr>
-        <w:ind w:left="6096" w:hanging="360"/>
-      </w:pPr>
+        <w:tabs>
+          <w:tab w:val="num" w:pos="4296"/>
+        </w:tabs>
+        <w:ind w:left="4296" w:hanging="360"/>
+      </w:pPr>
+      <w:rPr/>
     </w:lvl>
     <w:lvl w:ilvl="7">
       <w:start w:val="1"/>
-      <w:numFmt w:val="lowerLetter"/>
+      <w:numFmt w:val="decimal"/>
       <w:lvlText w:val="%8."/>
       <w:lvlJc w:val="left"/>
       <w:pPr>
-        <w:ind w:left="6816" w:hanging="360"/>
-      </w:pPr>
+        <w:tabs>
+          <w:tab w:val="num" w:pos="4656"/>
+        </w:tabs>
+        <w:ind w:left="4656" w:hanging="360"/>
+      </w:pPr>
+      <w:rPr/>
     </w:lvl>
     <w:lvl w:ilvl="8">
       <w:start w:val="1"/>
-      <w:numFmt w:val="lowerRoman"/>
+      <w:numFmt w:val="decimal"/>
       <w:lvlText w:val="%9."/>
-      <w:lvlJc w:val="right"/>
-      <w:pPr>
-        <w:ind w:left="7536" w:hanging="180"/>
-      </w:pPr>
+      <w:lvlJc w:val="left"/>
+      <w:pPr>
+        <w:tabs>
+          <w:tab w:val="num" w:pos="5016"/>
+        </w:tabs>
+        <w:ind w:left="5016" w:hanging="360"/>
+      </w:pPr>
+      <w:rPr/>
     </w:lvl>
   </w:abstractNum>
   <w:abstractNum w:abstractNumId="4">
+    <w:lvl w:ilvl="0">
+      <w:start w:val="1"/>
+      <w:numFmt w:val="decimal"/>
+      <w:lvlText w:val="%1."/>
+      <w:lvlJc w:val="left"/>
+      <w:pPr>
+        <w:tabs>
+          <w:tab w:val="num" w:pos="1788"/>
+        </w:tabs>
+        <w:ind w:left="1788" w:hanging="360"/>
+      </w:pPr>
+      <w:rPr/>
+    </w:lvl>
+    <w:lvl w:ilvl="1">
+      <w:start w:val="1"/>
+      <w:numFmt w:val="decimal"/>
+      <w:lvlText w:val="%2."/>
+      <w:lvlJc w:val="left"/>
+      <w:pPr>
+        <w:tabs>
+          <w:tab w:val="num" w:pos="2148"/>
+        </w:tabs>
+        <w:ind w:left="2148" w:hanging="360"/>
+      </w:pPr>
+      <w:rPr/>
+    </w:lvl>
+    <w:lvl w:ilvl="2">
+      <w:start w:val="1"/>
+      <w:numFmt w:val="decimal"/>
+      <w:lvlText w:val="%3."/>
+      <w:lvlJc w:val="left"/>
+      <w:pPr>
+        <w:tabs>
+          <w:tab w:val="num" w:pos="2508"/>
+        </w:tabs>
+        <w:ind w:left="2508" w:hanging="360"/>
+      </w:pPr>
+      <w:rPr/>
+    </w:lvl>
+    <w:lvl w:ilvl="3">
+      <w:start w:val="1"/>
+      <w:numFmt w:val="decimal"/>
+      <w:lvlText w:val="%4."/>
+      <w:lvlJc w:val="left"/>
+      <w:pPr>
+        <w:tabs>
+          <w:tab w:val="num" w:pos="2868"/>
+        </w:tabs>
+        <w:ind w:left="2868" w:hanging="360"/>
+      </w:pPr>
+      <w:rPr/>
+    </w:lvl>
+    <w:lvl w:ilvl="4">
+      <w:start w:val="1"/>
+      <w:numFmt w:val="decimal"/>
+      <w:lvlText w:val="%5."/>
+      <w:lvlJc w:val="left"/>
+      <w:pPr>
+        <w:tabs>
+          <w:tab w:val="num" w:pos="3228"/>
+        </w:tabs>
+        <w:ind w:left="3228" w:hanging="360"/>
+      </w:pPr>
+      <w:rPr/>
+    </w:lvl>
+    <w:lvl w:ilvl="5">
+      <w:start w:val="1"/>
+      <w:numFmt w:val="decimal"/>
+      <w:lvlText w:val="%6."/>
+      <w:lvlJc w:val="left"/>
+      <w:pPr>
+        <w:tabs>
+          <w:tab w:val="num" w:pos="3588"/>
+        </w:tabs>
+        <w:ind w:left="3588" w:hanging="360"/>
+      </w:pPr>
+      <w:rPr/>
+    </w:lvl>
+    <w:lvl w:ilvl="6">
+      <w:start w:val="1"/>
+      <w:numFmt w:val="decimal"/>
+      <w:lvlText w:val="%7."/>
+      <w:lvlJc w:val="left"/>
+      <w:pPr>
+        <w:tabs>
+          <w:tab w:val="num" w:pos="3948"/>
+        </w:tabs>
+        <w:ind w:left="3948" w:hanging="360"/>
+      </w:pPr>
+      <w:rPr/>
+    </w:lvl>
+    <w:lvl w:ilvl="7">
+      <w:start w:val="1"/>
+      <w:numFmt w:val="decimal"/>
+      <w:lvlText w:val="%8."/>
+      <w:lvlJc w:val="left"/>
+      <w:pPr>
+        <w:tabs>
+          <w:tab w:val="num" w:pos="4308"/>
+        </w:tabs>
+        <w:ind w:left="4308" w:hanging="360"/>
+      </w:pPr>
+      <w:rPr/>
+    </w:lvl>
+    <w:lvl w:ilvl="8">
+      <w:start w:val="1"/>
+      <w:numFmt w:val="decimal"/>
+      <w:lvlText w:val="%9."/>
+      <w:lvlJc w:val="left"/>
+      <w:pPr>
+        <w:tabs>
+          <w:tab w:val="num" w:pos="4668"/>
+        </w:tabs>
+        <w:ind w:left="4668" w:hanging="360"/>
+      </w:pPr>
+      <w:rPr/>
+    </w:lvl>
+  </w:abstractNum>
+  <w:abstractNum w:abstractNumId="5">
     <w:lvl w:ilvl="0">
       <w:start w:val="1"/>
       <w:numFmt w:val="none"/>
@@ -1180,6 +1663,9 @@
   <w:num w:numId="4">
     <w:abstractNumId w:val="4"/>
   </w:num>
+  <w:num w:numId="5">
+    <w:abstractNumId w:val="5"/>
+  </w:num>
 </w:numbering>
 </file>
 
@@ -1189,7 +1675,6 @@
     <w:rPrDefault>
       <w:rPr>
         <w:rFonts w:ascii="Calibri" w:hAnsi="Calibri" w:eastAsia="Calibri" w:cs="" w:asciiTheme="minorHAnsi" w:cstheme="minorBidi" w:eastAsiaTheme="minorHAnsi" w:hAnsiTheme="minorHAnsi"/>
-        <w:sz w:val="22"/>
         <w:szCs w:val="22"/>
         <w:lang w:val="ru-RU" w:eastAsia="en-US" w:bidi="ar-SA"/>
       </w:rPr>
@@ -1578,7 +2063,7 @@
     <w:pPr>
       <w:widowControl/>
       <w:bidi w:val="0"/>
-      <w:spacing w:lineRule="auto" w:line="254" w:before="0" w:after="160"/>
+      <w:spacing w:lineRule="auto" w:line="252" w:before="0" w:after="160"/>
       <w:jc w:val="left"/>
     </w:pPr>
     <w:rPr>
@@ -1619,10 +2104,86 @@
       <w:rFonts w:cs="Courier New"/>
     </w:rPr>
   </w:style>
-  <w:style w:type="paragraph" w:styleId="Style14">
+  <w:style w:type="character" w:styleId="ListLabel4">
+    <w:name w:val="ListLabel 4"/>
+    <w:qFormat/>
+    <w:rPr>
+      <w:rFonts w:ascii="Times New Roman" w:hAnsi="Times New Roman" w:cs="Symbol"/>
+      <w:sz w:val="28"/>
+    </w:rPr>
+  </w:style>
+  <w:style w:type="character" w:styleId="ListLabel5">
+    <w:name w:val="ListLabel 5"/>
+    <w:qFormat/>
+    <w:rPr>
+      <w:rFonts w:cs="Courier New"/>
+    </w:rPr>
+  </w:style>
+  <w:style w:type="character" w:styleId="ListLabel6">
+    <w:name w:val="ListLabel 6"/>
+    <w:qFormat/>
+    <w:rPr>
+      <w:rFonts w:cs="Wingdings"/>
+    </w:rPr>
+  </w:style>
+  <w:style w:type="character" w:styleId="ListLabel7">
+    <w:name w:val="ListLabel 7"/>
+    <w:qFormat/>
+    <w:rPr>
+      <w:rFonts w:cs="Symbol"/>
+    </w:rPr>
+  </w:style>
+  <w:style w:type="character" w:styleId="ListLabel8">
+    <w:name w:val="ListLabel 8"/>
+    <w:qFormat/>
+    <w:rPr>
+      <w:rFonts w:cs="Courier New"/>
+    </w:rPr>
+  </w:style>
+  <w:style w:type="character" w:styleId="ListLabel9">
+    <w:name w:val="ListLabel 9"/>
+    <w:qFormat/>
+    <w:rPr>
+      <w:rFonts w:cs="Wingdings"/>
+    </w:rPr>
+  </w:style>
+  <w:style w:type="character" w:styleId="ListLabel10">
+    <w:name w:val="ListLabel 10"/>
+    <w:qFormat/>
+    <w:rPr>
+      <w:rFonts w:cs="Symbol"/>
+    </w:rPr>
+  </w:style>
+  <w:style w:type="character" w:styleId="ListLabel11">
+    <w:name w:val="ListLabel 11"/>
+    <w:qFormat/>
+    <w:rPr>
+      <w:rFonts w:cs="Courier New"/>
+    </w:rPr>
+  </w:style>
+  <w:style w:type="character" w:styleId="ListLabel12">
+    <w:name w:val="ListLabel 12"/>
+    <w:qFormat/>
+    <w:rPr>
+      <w:rFonts w:cs="Wingdings"/>
+    </w:rPr>
+  </w:style>
+  <w:style w:type="character" w:styleId="Style14">
+    <w:name w:val="Символ нумерации"/>
+    <w:qFormat/>
+    <w:rPr/>
+  </w:style>
+  <w:style w:type="character" w:styleId="Style15">
+    <w:name w:val="Маркеры списка"/>
+    <w:qFormat/>
+    <w:rPr>
+      <w:rFonts w:ascii="OpenSymbol" w:hAnsi="OpenSymbol" w:eastAsia="OpenSymbol" w:cs="OpenSymbol"/>
+    </w:rPr>
+  </w:style>
+  <w:style w:type="paragraph" w:styleId="Style16">
     <w:name w:val="Заголовок"/>
     <w:basedOn w:val="Normal"/>
-    <w:next w:val="Style15"/>
+    <w:next w:val="Style17"/>
     <w:qFormat/>
     <w:pPr>
       <w:keepNext w:val="true"/>
@@ -1634,7 +2195,7 @@
       <w:szCs w:val="28"/>
     </w:rPr>
   </w:style>
-  <w:style w:type="paragraph" w:styleId="Style15">
+  <w:style w:type="paragraph" w:styleId="Style17">
     <w:name w:val="Body Text"/>
     <w:basedOn w:val="Normal"/>
     <w:pPr>
@@ -1642,15 +2203,15 @@
     </w:pPr>
     <w:rPr/>
   </w:style>
-  <w:style w:type="paragraph" w:styleId="Style16">
+  <w:style w:type="paragraph" w:styleId="Style18">
     <w:name w:val="List"/>
-    <w:basedOn w:val="Style15"/>
+    <w:basedOn w:val="Style17"/>
     <w:pPr/>
     <w:rPr>
       <w:rFonts w:cs="Lohit Devanagari"/>
     </w:rPr>
   </w:style>
-  <w:style w:type="paragraph" w:styleId="Style17">
+  <w:style w:type="paragraph" w:styleId="Style19">
     <w:name w:val="Caption"/>
     <w:basedOn w:val="Normal"/>
     <w:qFormat/>
@@ -1666,7 +2227,7 @@
       <w:szCs w:val="24"/>
     </w:rPr>
   </w:style>
-  <w:style w:type="paragraph" w:styleId="Style18">
+  <w:style w:type="paragraph" w:styleId="Style20">
     <w:name w:val="Указатель"/>
     <w:basedOn w:val="Normal"/>
     <w:qFormat/>
